--- a/full write up.docx
+++ b/full write up.docx
@@ -4,18 +4,17 @@
   <w:body>
     <w:sdt>
       <w:sdtPr>
+        <w:rPr>
+          <w:rFonts w:eastAsiaTheme="minorHAnsi"/>
+          <w:lang w:val="en-GB"/>
+        </w:rPr>
         <w:id w:val="1834564992"/>
         <w:docPartObj>
           <w:docPartGallery w:val="Cover Pages"/>
           <w:docPartUnique/>
         </w:docPartObj>
       </w:sdtPr>
-      <w:sdtEndPr>
-        <w:rPr>
-          <w:rFonts w:eastAsiaTheme="minorHAnsi"/>
-          <w:lang w:val="en-GB"/>
-        </w:rPr>
-      </w:sdtEndPr>
+      <w:sdtEndPr/>
       <w:sdtContent>
         <w:p>
           <w:pPr>
@@ -3650,6 +3649,7 @@
                                     <w:dataBinding w:prefixMappings="xmlns:ns0='http://purl.org/dc/elements/1.1/' xmlns:ns1='http://schemas.openxmlformats.org/package/2006/metadata/core-properties' " w:xpath="/ns1:coreProperties[1]/ns0:creator[1]" w:storeItemID="{6C3C8BC8-F283-45AE-878A-BAB7291924A1}"/>
                                     <w:text/>
                                   </w:sdtPr>
+                                  <w:sdtEndPr/>
                                   <w:sdtContent>
                                     <w:r>
                                       <w:rPr>
@@ -3686,6 +3686,7 @@
                                     <w:dataBinding w:prefixMappings="xmlns:ns0='http://schemas.openxmlformats.org/officeDocument/2006/extended-properties' " w:xpath="/ns0:Properties[1]/ns0:Company[1]" w:storeItemID="{6668398D-A668-4E3E-A5EB-62B293D839F1}"/>
                                     <w:text/>
                                   </w:sdtPr>
+                                  <w:sdtEndPr/>
                                   <w:sdtContent>
                                     <w:r>
                                       <w:rPr>
@@ -3750,6 +3751,7 @@
                               <w:dataBinding w:prefixMappings="xmlns:ns0='http://purl.org/dc/elements/1.1/' xmlns:ns1='http://schemas.openxmlformats.org/package/2006/metadata/core-properties' " w:xpath="/ns1:coreProperties[1]/ns0:creator[1]" w:storeItemID="{6C3C8BC8-F283-45AE-878A-BAB7291924A1}"/>
                               <w:text/>
                             </w:sdtPr>
+                            <w:sdtEndPr/>
                             <w:sdtContent>
                               <w:r>
                                 <w:rPr>
@@ -3786,6 +3788,7 @@
                               <w:dataBinding w:prefixMappings="xmlns:ns0='http://schemas.openxmlformats.org/officeDocument/2006/extended-properties' " w:xpath="/ns0:Properties[1]/ns0:Company[1]" w:storeItemID="{6668398D-A668-4E3E-A5EB-62B293D839F1}"/>
                               <w:text/>
                             </w:sdtPr>
+                            <w:sdtEndPr/>
                             <w:sdtContent>
                               <w:r>
                                 <w:rPr>
@@ -3903,6 +3906,7 @@
                                     <w:dataBinding w:prefixMappings="xmlns:ns0='http://purl.org/dc/elements/1.1/' xmlns:ns1='http://schemas.openxmlformats.org/package/2006/metadata/core-properties' " w:xpath="/ns1:coreProperties[1]/ns0:title[1]" w:storeItemID="{6C3C8BC8-F283-45AE-878A-BAB7291924A1}"/>
                                     <w:text/>
                                   </w:sdtPr>
+                                  <w:sdtEndPr/>
                                   <w:sdtContent>
                                     <w:proofErr w:type="spellStart"/>
                                     <w:r>
@@ -3949,6 +3953,7 @@
                                     <w:dataBinding w:prefixMappings="xmlns:ns0='http://purl.org/dc/elements/1.1/' xmlns:ns1='http://schemas.openxmlformats.org/package/2006/metadata/core-properties' " w:xpath="/ns1:coreProperties[1]/ns0:subject[1]" w:storeItemID="{6C3C8BC8-F283-45AE-878A-BAB7291924A1}"/>
                                     <w:text/>
                                   </w:sdtPr>
+                                  <w:sdtEndPr/>
                                   <w:sdtContent>
                                     <w:r>
                                       <w:rPr>
@@ -4017,6 +4022,7 @@
                               <w:dataBinding w:prefixMappings="xmlns:ns0='http://purl.org/dc/elements/1.1/' xmlns:ns1='http://schemas.openxmlformats.org/package/2006/metadata/core-properties' " w:xpath="/ns1:coreProperties[1]/ns0:title[1]" w:storeItemID="{6C3C8BC8-F283-45AE-878A-BAB7291924A1}"/>
                               <w:text/>
                             </w:sdtPr>
+                            <w:sdtEndPr/>
                             <w:sdtContent>
                               <w:proofErr w:type="spellStart"/>
                               <w:r>
@@ -4063,6 +4069,7 @@
                               <w:dataBinding w:prefixMappings="xmlns:ns0='http://purl.org/dc/elements/1.1/' xmlns:ns1='http://schemas.openxmlformats.org/package/2006/metadata/core-properties' " w:xpath="/ns1:coreProperties[1]/ns0:subject[1]" w:storeItemID="{6C3C8BC8-F283-45AE-878A-BAB7291924A1}"/>
                               <w:text/>
                             </w:sdtPr>
+                            <w:sdtEndPr/>
                             <w:sdtContent>
                               <w:r>
                                 <w:rPr>
@@ -4101,6 +4108,13 @@
     </w:sdt>
     <w:sdt>
       <w:sdtPr>
+        <w:rPr>
+          <w:rFonts w:asciiTheme="minorHAnsi" w:eastAsiaTheme="minorHAnsi" w:hAnsiTheme="minorHAnsi" w:cstheme="minorBidi"/>
+          <w:color w:val="auto"/>
+          <w:sz w:val="22"/>
+          <w:szCs w:val="22"/>
+          <w:lang w:val="en-GB"/>
+        </w:rPr>
         <w:id w:val="1874348122"/>
         <w:docPartObj>
           <w:docPartGallery w:val="Table of Contents"/>
@@ -4109,14 +4123,9 @@
       </w:sdtPr>
       <w:sdtEndPr>
         <w:rPr>
-          <w:rFonts w:asciiTheme="minorHAnsi" w:eastAsiaTheme="minorHAnsi" w:hAnsiTheme="minorHAnsi" w:cstheme="minorBidi"/>
           <w:b/>
           <w:bCs/>
           <w:noProof/>
-          <w:color w:val="auto"/>
-          <w:sz w:val="22"/>
-          <w:szCs w:val="22"/>
-          <w:lang w:val="en-GB"/>
         </w:rPr>
       </w:sdtEndPr>
       <w:sdtContent>
@@ -4129,6 +4138,15 @@
           </w:r>
         </w:p>
         <w:p>
+          <w:pPr>
+            <w:pStyle w:val="TOC1"/>
+            <w:tabs>
+              <w:tab w:val="right" w:leader="dot" w:pos="9016"/>
+            </w:tabs>
+            <w:rPr>
+              <w:noProof/>
+            </w:rPr>
+          </w:pPr>
           <w:r>
             <w:fldChar w:fldCharType="begin"/>
           </w:r>
@@ -4138,15 +4156,65 @@
           <w:r>
             <w:fldChar w:fldCharType="separate"/>
           </w:r>
-          <w:r>
-            <w:rPr>
-              <w:b/>
-              <w:bCs/>
-              <w:noProof/>
-              <w:lang w:val="en-US"/>
-            </w:rPr>
-            <w:t>No table of contents entries found.</w:t>
-          </w:r>
+          <w:hyperlink w:anchor="_Toc465243155" w:history="1">
+            <w:r>
+              <w:rPr>
+                <w:rStyle w:val="Hyperlink"/>
+                <w:noProof/>
+              </w:rPr>
+              <w:t>Design Principles</w:t>
+            </w:r>
+            <w:r>
+              <w:rPr>
+                <w:noProof/>
+                <w:webHidden/>
+              </w:rPr>
+              <w:tab/>
+            </w:r>
+            <w:r>
+              <w:rPr>
+                <w:noProof/>
+                <w:webHidden/>
+              </w:rPr>
+              <w:fldChar w:fldCharType="begin"/>
+            </w:r>
+            <w:r>
+              <w:rPr>
+                <w:noProof/>
+                <w:webHidden/>
+              </w:rPr>
+              <w:instrText xml:space="preserve"> PAGEREF _Toc465243155 \h </w:instrText>
+            </w:r>
+            <w:r>
+              <w:rPr>
+                <w:noProof/>
+                <w:webHidden/>
+              </w:rPr>
+            </w:r>
+            <w:r>
+              <w:rPr>
+                <w:noProof/>
+                <w:webHidden/>
+              </w:rPr>
+              <w:fldChar w:fldCharType="separate"/>
+            </w:r>
+            <w:r>
+              <w:rPr>
+                <w:noProof/>
+                <w:webHidden/>
+              </w:rPr>
+              <w:t>2</w:t>
+            </w:r>
+            <w:r>
+              <w:rPr>
+                <w:noProof/>
+                <w:webHidden/>
+              </w:rPr>
+              <w:fldChar w:fldCharType="end"/>
+            </w:r>
+          </w:hyperlink>
+        </w:p>
+        <w:p>
           <w:r>
             <w:rPr>
               <w:b/>
@@ -4163,15 +4231,19 @@
       <w:r>
         <w:br w:type="page"/>
       </w:r>
+      <w:bookmarkStart w:id="0" w:name="_GoBack"/>
+      <w:bookmarkEnd w:id="0"/>
     </w:p>
     <w:p>
       <w:pPr>
         <w:pStyle w:val="Heading1"/>
       </w:pPr>
+      <w:bookmarkStart w:id="1" w:name="_Toc465243155"/>
       <w:r>
         <w:lastRenderedPageBreak/>
         <w:t>Design Principles</w:t>
       </w:r>
+      <w:bookmarkEnd w:id="1"/>
     </w:p>
     <w:p>
       <w:r>
@@ -4278,15 +4350,10 @@
       </w:r>
       <w:proofErr w:type="gramEnd"/>
       <w:r>
-        <w:t xml:space="preserve"> requested on sign up, the keypad provided would show numbers instead of letters. Simple tw</w:t>
-      </w:r>
-      <w:r>
-        <w:t>eaks can make a big difference.</w:t>
+        <w:t xml:space="preserve"> requested on sign up, the keypad provided would show numbers instead of letters. Simple tweaks can make a big difference.</w:t>
       </w:r>
       <w:r>
         <w:br/>
-      </w:r>
-      <w:r>
         <w:t xml:space="preserve">There are a set of Web Content Accessibility Guidelines to ensure that the content on an application meets the accessibility standards for the web. There is a selection of tests that </w:t>
       </w:r>
       <w:proofErr w:type="gramStart"/>
@@ -4306,17 +4373,23 @@
         <w:jc w:val="both"/>
       </w:pPr>
       <w:r>
-        <w:t xml:space="preserve">When creating a design for an application, stakeholders should ensure it is rewarding for both participants and clients. This ensures clients stay motivated to use the application and lets them know they are doing something right. It makes the application more enjoyable to use, will engage the target audience and most importantly will encourage the user to return. Some examples of a rewarding application could be achievements for using certain functionality or even </w:t>
+        <w:t>When creating a design for an application, stakeholders should ensure it is rewarding f</w:t>
+      </w:r>
+      <w:r>
+        <w:t>or</w:t>
+      </w:r>
+      <w:r>
+        <w:t xml:space="preserve"> clients. This ensures clients stay motivated to use the application and lets them know they are doing something right. It makes the application more enjoyable to use, will engage the target audience and most importantly will encourage the user to return. Some examples of a rewarding application could be achievements for using certain functionality or even </w:t>
       </w:r>
       <w:r>
         <w:t>well designed</w:t>
       </w:r>
       <w:r>
-        <w:t xml:space="preserve"> animations for completing something. Adding small features like this can make a huge impact on an application and will result in more users, a high standard application and most importantly the page being a success. </w:t>
+        <w:t xml:space="preserve"> animations for completing something. Adding small features like this can make a huge impact on an application and will result in more users, a high standard application and most importantly the page being a success. A realistic </w:t>
       </w:r>
       <w:r>
         <w:lastRenderedPageBreak/>
-        <w:t xml:space="preserve">A realistic example of a rewarding design principle for the </w:t>
+        <w:t xml:space="preserve">example of a rewarding design principle for the </w:t>
       </w:r>
       <w:proofErr w:type="spellStart"/>
       <w:r>
@@ -4325,6 +4398,55 @@
       <w:proofErr w:type="spellEnd"/>
       <w:r>
         <w:t xml:space="preserve"> application would be unlocking certain profile image once the user reaches one hundred messages to friends.</w:t>
+      </w:r>
+    </w:p>
+    <w:p>
+      <w:r>
+        <w:t>Some other considerations when designing an application include ensuring that the user feels like the content they are se</w:t>
+      </w:r>
+      <w:r>
+        <w:t>eing is relevant and up to date. M</w:t>
+      </w:r>
+      <w:r>
+        <w:t>aking sure to use the right controls to capture data from the user to reduce complexity when they are providing information in the application</w:t>
+      </w:r>
+      <w:r>
+        <w:t>.</w:t>
+      </w:r>
+      <w:r>
+        <w:t xml:space="preserve"> </w:t>
+      </w:r>
+      <w:r>
+        <w:t>E</w:t>
+      </w:r>
+      <w:r>
+        <w:t xml:space="preserve">nsuring that the pages are able </w:t>
+      </w:r>
+      <w:r>
+        <w:t>to cope with different displays.</w:t>
+      </w:r>
+      <w:r>
+        <w:t xml:space="preserve"> </w:t>
+      </w:r>
+      <w:r>
+        <w:t xml:space="preserve">These are </w:t>
+      </w:r>
+      <w:r>
+        <w:t xml:space="preserve">crucial to ensure the user gets a seamless experience regardless of the device they are using to access the application. Additionally, the page </w:t>
+      </w:r>
+      <w:proofErr w:type="gramStart"/>
+      <w:r>
+        <w:t>should be copyrighted</w:t>
+      </w:r>
+      <w:proofErr w:type="gramEnd"/>
+      <w:r>
+        <w:t xml:space="preserve"> in order to stake ownership over the website and use of media such as sound and animation should be carefully considered in order to prevent the user becoming annoyed, use of this media can also cause the page to load slower.</w:t>
+      </w:r>
+      <w:r>
+        <w:br/>
+      </w:r>
+      <w:r>
+        <w:t>A final consideration is the data protection act, users are protected online from the misuse of their data, therefore it is important adhere to legal principles put in place to protect users and also to ask the user’s permission to use their data and ensure that it is made clear what the user’s data will be used for.</w:t>
       </w:r>
     </w:p>
     <w:p>
@@ -4342,12 +4464,7 @@
       </w:r>
       <w:proofErr w:type="gramStart"/>
       <w:r>
-        <w:t>is ve</w:t>
-      </w:r>
-      <w:bookmarkStart w:id="0" w:name="_GoBack"/>
-      <w:bookmarkEnd w:id="0"/>
-      <w:r>
-        <w:t>ry well created</w:t>
+        <w:t>is very well created</w:t>
       </w:r>
       <w:proofErr w:type="gramEnd"/>
       <w:r>
@@ -4873,6 +4990,29 @@
       <w:lang w:val="en-US"/>
     </w:rPr>
   </w:style>
+  <w:style w:type="paragraph" w:styleId="TOC1">
+    <w:name w:val="toc 1"/>
+    <w:basedOn w:val="Normal"/>
+    <w:next w:val="Normal"/>
+    <w:autoRedefine/>
+    <w:uiPriority w:val="39"/>
+    <w:unhideWhenUsed/>
+    <w:rsid w:val="00630DF9"/>
+    <w:pPr>
+      <w:spacing w:after="100"/>
+    </w:pPr>
+  </w:style>
+  <w:style w:type="character" w:styleId="Hyperlink">
+    <w:name w:val="Hyperlink"/>
+    <w:basedOn w:val="DefaultParagraphFont"/>
+    <w:uiPriority w:val="99"/>
+    <w:unhideWhenUsed/>
+    <w:rsid w:val="00630DF9"/>
+    <w:rPr>
+      <w:color w:val="0563C1" w:themeColor="hyperlink"/>
+      <w:u w:val="single"/>
+    </w:rPr>
+  </w:style>
 </w:styles>
 </file>
 
